--- a/Questions to include or reject.docx
+++ b/Questions to include or reject.docx
@@ -345,8 +345,6 @@
             </w:r>
           </w:p>
         </w:tc>
-        <w:bookmarkStart w:id="0" w:name="_GoBack"/>
-        <w:bookmarkEnd w:id="0"/>
       </w:tr>
       <w:tr>
         <w:tc>
@@ -1220,7 +1218,21 @@
                 <w:rFonts w:ascii="Calibri" w:eastAsia="Times New Roman" w:hAnsi="Calibri" w:cs="Calibri"/>
                 <w:lang w:eastAsia="en-AU"/>
               </w:rPr>
-              <w:t>… add others here …</w:t>
+              <w:t>Does local crime rates affect the occupancy/price</w:t>
+            </w:r>
+            <w:r>
+              <w:rPr>
+                <w:rFonts w:ascii="Calibri" w:eastAsia="Times New Roman" w:hAnsi="Calibri" w:cs="Calibri"/>
+                <w:lang w:eastAsia="en-AU"/>
+              </w:rPr>
+              <w:t xml:space="preserve"> by postcode</w:t>
+            </w:r>
+            <w:r>
+              <w:rPr>
+                <w:rFonts w:ascii="Calibri" w:eastAsia="Times New Roman" w:hAnsi="Calibri" w:cs="Calibri"/>
+                <w:lang w:eastAsia="en-AU"/>
+              </w:rPr>
+              <w:t>?</w:t>
             </w:r>
           </w:p>
         </w:tc>
@@ -1290,6 +1302,8 @@
               </w:rPr>
               <w:t> </w:t>
             </w:r>
+            <w:bookmarkStart w:id="0" w:name="_GoBack"/>
+            <w:bookmarkEnd w:id="0"/>
           </w:p>
         </w:tc>
       </w:tr>
@@ -1694,6 +1708,7 @@
           <w:rFonts w:ascii="Calibri" w:eastAsia="Times New Roman" w:hAnsi="Calibri" w:cs="Calibri"/>
           <w:lang w:eastAsia="en-AU"/>
         </w:rPr>
+        <w:lastRenderedPageBreak/>
         <w:t>Winter/summer</w:t>
       </w:r>
     </w:p>
@@ -1710,7 +1725,6 @@
           <w:rFonts w:ascii="Calibri" w:eastAsia="Times New Roman" w:hAnsi="Calibri" w:cs="Calibri"/>
           <w:lang w:eastAsia="en-AU"/>
         </w:rPr>
-        <w:lastRenderedPageBreak/>
         <w:t>Is there a correlation b/w vacancy rates and tourist seasons?</w:t>
       </w:r>
     </w:p>
